--- a/README-Lite.docx
+++ b/README-Lite.docx
@@ -293,7 +293,13 @@
               <w:pStyle w:val="Compact"/>
             </w:pPr>
             <w:r>
-              <w:t>Open results directory, containing Excel files of previous executions. File names follow the convention “&lt;&gt;-YY-mm-DD-HH-MM-SS.xlsx”.</w:t>
+              <w:t>Open results directory, containing Excel files of previous executions. File names follow the convention “&lt;</w:t>
+            </w:r>
+            <w:r>
+              <w:t>SelectedDirectoryName</w:t>
+            </w:r>
+            <w:r>
+              <w:t>&gt;-YY-mm-DD-HH-MM-SS.xlsx”.</w:t>
             </w:r>
           </w:p>
         </w:tc>

--- a/README-Lite.docx
+++ b/README-Lite.docx
@@ -10,24 +10,30 @@
       <w:r>
         <w:t>File Ninja</w:t>
       </w:r>
+      <w:r>
+        <w:t xml:space="preserve"> (</w:t>
+      </w:r>
+      <w:r>
+        <w:t>Lite</w:t>
+      </w:r>
+      <w:r>
+        <w:t>)</w:t>
+      </w:r>
     </w:p>
     <w:p>
       <w:pPr>
         <w:pStyle w:val="FirstParagraph"/>
       </w:pPr>
       <w:r>
-        <w:t>File Ninja helps you manage your files and automate tasks that are too repetitive to do manually</w:t>
+        <w:t>File Ninja helps you manage your files and automate tasks that are too repetitive to do manually.</w:t>
       </w:r>
-      <w:r>
-        <w:t>.</w:t>
-      </w:r>
+    </w:p>
+    <w:p>
+      <w:pPr>
+        <w:pStyle w:val="Heading1"/>
+      </w:pPr>
       <w:bookmarkStart w:id="1" w:name="opening-file-ninja"/>
       <w:bookmarkEnd w:id="0"/>
-    </w:p>
-    <w:p>
-      <w:pPr>
-        <w:pStyle w:val="Heading1"/>
-      </w:pPr>
       <w:r>
         <w:t>Opening File Ninja</w:t>
       </w:r>
@@ -43,25 +49,17 @@
       <w:r>
         <w:t>Download and open the File Ninja p7m file.</w:t>
       </w:r>
+    </w:p>
+    <w:p>
+      <w:pPr>
+        <w:pStyle w:val="Heading1"/>
+      </w:pPr>
       <w:bookmarkStart w:id="2" w:name="explanation-of-basic-elements"/>
       <w:bookmarkEnd w:id="1"/>
-    </w:p>
-    <w:p>
-      <w:pPr>
-        <w:pStyle w:val="Heading1"/>
-      </w:pPr>
       <w:r>
         <w:t>Explanation of Basic Elements</w:t>
       </w:r>
-    </w:p>
-    <w:p>
-      <w:pPr>
-        <w:pStyle w:val="Heading2"/>
-      </w:pPr>
       <w:bookmarkStart w:id="3" w:name="lite"/>
-      <w:r>
-        <w:t>Lite</w:t>
-      </w:r>
     </w:p>
     <w:tbl>
       <w:tblPr>
@@ -252,7 +250,7 @@
               <w:pStyle w:val="Compact"/>
             </w:pPr>
             <w:r>
-              <w:t>Execute</w:t>
+              <w:t>Add Recommendations~</w:t>
             </w:r>
           </w:p>
         </w:tc>
@@ -265,7 +263,7 @@
               <w:pStyle w:val="Compact"/>
             </w:pPr>
             <w:r>
-              <w:t>Commence execution.</w:t>
+              <w:t>If on, procedures that end in “~” will show helpful recommendations. Red highlight indicates a stronger warning: those files should perhaps be deleted. Yellow highlight indicates a weaker warning: those files should be looked at.</w:t>
             </w:r>
           </w:p>
         </w:tc>
@@ -280,7 +278,7 @@
               <w:pStyle w:val="Compact"/>
             </w:pPr>
             <w:r>
-              <w:t>Results</w:t>
+              <w:t>README</w:t>
             </w:r>
           </w:p>
         </w:tc>
@@ -293,13 +291,13 @@
               <w:pStyle w:val="Compact"/>
             </w:pPr>
             <w:r>
-              <w:t>Open results directory, containing Excel files of previous executions. File names follow the convention “&lt;</w:t>
-            </w:r>
-            <w:r>
-              <w:t>SelectedDirectoryName</w:t>
-            </w:r>
-            <w:r>
-              <w:t>&gt;-YY-mm-DD-HH-MM-SS.xlsx”.</w:t>
+              <w:t xml:space="preserve">Open the README docx file if it </w:t>
+            </w:r>
+            <w:r>
+              <w:t>is available</w:t>
+            </w:r>
+            <w:r>
+              <w:t>.</w:t>
             </w:r>
           </w:p>
         </w:tc>
@@ -314,7 +312,7 @@
               <w:pStyle w:val="Compact"/>
             </w:pPr>
             <w:r>
-              <w:t>Summary</w:t>
+              <w:t>Execute</w:t>
             </w:r>
           </w:p>
         </w:tc>
@@ -327,7 +325,41 @@
               <w:pStyle w:val="Compact"/>
             </w:pPr>
             <w:r>
-              <w:t>A metric detailing various metrics regarding the execution.</w:t>
+              <w:t>Commence execution.</w:t>
+            </w:r>
+          </w:p>
+        </w:tc>
+      </w:tr>
+      <w:tr>
+        <w:tc>
+          <w:tcPr>
+            <w:tcW w:w="3085" w:type="dxa"/>
+          </w:tcPr>
+          <w:p>
+            <w:pPr>
+              <w:pStyle w:val="Compact"/>
+            </w:pPr>
+            <w:r>
+              <w:t>Results</w:t>
+            </w:r>
+          </w:p>
+        </w:tc>
+        <w:tc>
+          <w:tcPr>
+            <w:tcW w:w="6491" w:type="dxa"/>
+          </w:tcPr>
+          <w:p>
+            <w:pPr>
+              <w:pStyle w:val="Compact"/>
+            </w:pPr>
+            <w:r>
+              <w:t>Open results directory, containing Excel files of previous executions. File names follow the convention “</w:t>
+            </w:r>
+            <w:r>
+              <w:t>SelectedDirectoryName</w:t>
+            </w:r>
+            <w:r>
+              <w:t>-YY-mm-DD-HH-MM-SS.xlsx”.</w:t>
             </w:r>
           </w:p>
         </w:tc>
@@ -452,7 +484,17 @@
               <w:pStyle w:val="Compact"/>
             </w:pPr>
             <w:r>
-              <w:t>Lists all files within their respective directories. Includes an owner column, displaying the owner of each file in the format “DOMAIN(SID_TYPE)”.</w:t>
+              <w:t xml:space="preserve">Lists all files within their respective directories. Includes an </w:t>
+            </w:r>
+            <w:r>
+              <w:lastRenderedPageBreak/>
+              <w:t>owner column, displaying the owner of each file in the format “DOMAIN</w:t>
+            </w:r>
+            <w:r>
+              <w:t xml:space="preserve">\NAME </w:t>
+            </w:r>
+            <w:r>
+              <w:t>(SID_TYPE)”.</w:t>
             </w:r>
           </w:p>
         </w:tc>
@@ -467,6 +509,7 @@
               <w:pStyle w:val="Compact"/>
             </w:pPr>
             <w:r>
+              <w:lastRenderedPageBreak/>
               <w:t>Identical File</w:t>
             </w:r>
           </w:p>
@@ -480,11 +523,7 @@
               <w:pStyle w:val="Compact"/>
             </w:pPr>
             <w:r>
-              <w:t xml:space="preserve">Flags duplicate files. Error count is incremented for each </w:t>
-            </w:r>
-            <w:r>
-              <w:lastRenderedPageBreak/>
-              <w:t>duplicate found. For example, if a group of 5 identical files are found, the error count is incremented by 4. (Includes owner column.)</w:t>
+              <w:t>Flags duplicate files. Error count is incremented for each duplicate found. For example, if a group of 5 identical files are found, the error count is incremented by 4. (Includes owner column.)</w:t>
             </w:r>
           </w:p>
         </w:tc>
@@ -499,7 +538,6 @@
               <w:pStyle w:val="Compact"/>
             </w:pPr>
             <w:r>
-              <w:lastRenderedPageBreak/>
               <w:t>Large File Size</w:t>
             </w:r>
           </w:p>
@@ -541,7 +579,21 @@
               <w:pStyle w:val="Compact"/>
             </w:pPr>
             <w:r>
-              <w:t>Flags any file that has not been accessed in over 1095 days (3 years). NOTE: Windows has a glitch regarding the “last accessed” attribute for a file, in that a file may be considered accessed even if it was not explicitly opened. Therefore, run this Find procedure first and foremost before perusing through your files. (Includes owner column.)</w:t>
+              <w:t>Flags any file that has not been accessed in over 1095 days (3 years).</w:t>
+            </w:r>
+            <w:r>
+              <w:t xml:space="preserve"> (Includes owner column.)</w:t>
+            </w:r>
+            <w:r>
+              <w:t xml:space="preserve"> </w:t>
+            </w:r>
+          </w:p>
+          <w:p>
+            <w:pPr>
+              <w:pStyle w:val="Compact"/>
+            </w:pPr>
+            <w:r>
+              <w:t>NOTE: Windows has a glitch regarding the “last accessed” attribute for a file, in that a file may be considered accessed even if it was not explicitly opened. Therefore, run this Find procedure first and foremost before perusing through your files.</w:t>
             </w:r>
           </w:p>
         </w:tc>
@@ -597,7 +649,18 @@
               <w:pStyle w:val="Compact"/>
             </w:pPr>
             <w:r>
-              <w:t>Flags any file that is 0 bytes. NOTE: Some file types may be empty but are not 0 bytes, such as most Microsoft files. For instance, an empty excel file is still roughly 6kb in size. (Includes owner column.)</w:t>
+              <w:t xml:space="preserve">Flags any file that is 0 bytes. </w:t>
+            </w:r>
+            <w:r>
+              <w:t>(Includes owner column.)</w:t>
+            </w:r>
+          </w:p>
+          <w:p>
+            <w:pPr>
+              <w:pStyle w:val="Compact"/>
+            </w:pPr>
+            <w:r>
+              <w:t>NOTE: Some file types may be empty but are not 0 bytes, such as most Microsoft files. For instance, an empty excel file is still roughly 6kb in size.</w:t>
             </w:r>
           </w:p>
         </w:tc>
@@ -681,7 +744,16 @@
               <w:pStyle w:val="Compact"/>
             </w:pPr>
             <w:r>
-              <w:t>Flags directory names with bad characters. A bad character is any character that is either not alphanumeric, not a hyphen (-), or is a double hyphen (–).</w:t>
+              <w:t xml:space="preserve">Flags directory names with bad characters. A bad character is any character that is either not alphanumeric, </w:t>
+            </w:r>
+            <w:r>
+              <w:t xml:space="preserve">nor </w:t>
+            </w:r>
+            <w:r>
+              <w:t>a hyphen (-)</w:t>
+            </w:r>
+            <w:r>
+              <w:t>.</w:t>
             </w:r>
           </w:p>
         </w:tc>
@@ -709,7 +781,7 @@
               <w:pStyle w:val="Compact"/>
             </w:pPr>
             <w:r>
-              <w:t>Flags file names with bad characters. A bad character is any character that is either not alphanumeric, not a hyphen (-), or is a double hyphen (–).</w:t>
+              <w:t>Flags file names with bad characters.</w:t>
             </w:r>
           </w:p>
         </w:tc>
@@ -783,6 +855,43 @@
         <w:t xml:space="preserve"> to close the window.</w:t>
       </w:r>
       <w:bookmarkEnd w:id="5"/>
+    </w:p>
+    <w:p>
+      <w:pPr>
+        <w:pStyle w:val="Compact"/>
+        <w:numPr>
+          <w:ilvl w:val="0"/>
+          <w:numId w:val="3"/>
+        </w:numPr>
+      </w:pPr>
+      <w:r>
+        <w:t xml:space="preserve">To schedule an execution, use Windows' Task Scheduler application. Set the </w:t>
+      </w:r>
+      <w:r>
+        <w:rPr>
+          <w:i/>
+          <w:iCs/>
+        </w:rPr>
+        <w:t>program</w:t>
+      </w:r>
+      <w:r>
+        <w:t xml:space="preserve"> attribute to your batch file, and the </w:t>
+      </w:r>
+      <w:r>
+        <w:rPr>
+          <w:i/>
+          <w:iCs/>
+        </w:rPr>
+        <w:t>start</w:t>
+      </w:r>
+      <w:r>
+        <w:t xml:space="preserve"> attribute to the directory of your batch file.</w:t>
+      </w:r>
+    </w:p>
+    <w:p>
+      <w:pPr>
+        <w:pStyle w:val="Compact"/>
+      </w:pPr>
     </w:p>
     <w:sectPr>
       <w:footnotePr>
@@ -2204,6 +2313,15 @@
       <w:rFonts w:ascii="Consolas" w:hAnsi="Consolas"/>
       <w:sz w:val="22"/>
     </w:rPr>
+  </w:style>
+  <w:style w:type="paragraph" w:styleId="ListParagraph">
+    <w:name w:val="List Paragraph"/>
+    <w:basedOn w:val="Normal"/>
+    <w:rsid w:val="003577E2"/>
+    <w:pPr>
+      <w:ind w:left="720"/>
+      <w:contextualSpacing/>
+    </w:pPr>
   </w:style>
 </w:styles>
 </file>

--- a/README-Lite.docx
+++ b/README-Lite.docx
@@ -21,13 +21,11 @@
       </w:r>
     </w:p>
     <w:p>
-      <w:pPr>
-        <w:pStyle w:val="FirstParagraph"/>
-      </w:pPr>
       <w:r>
         <w:t>File Ninja helps you manage your files and automate tasks that are too repetitive to do manually.</w:t>
       </w:r>
     </w:p>
+    <w:p/>
     <w:p>
       <w:pPr>
         <w:pStyle w:val="Heading1"/>
@@ -40,16 +38,17 @@
     </w:p>
     <w:p>
       <w:pPr>
-        <w:pStyle w:val="Compact"/>
+        <w:pStyle w:val="ListParagraph"/>
         <w:numPr>
           <w:ilvl w:val="0"/>
-          <w:numId w:val="2"/>
+          <w:numId w:val="7"/>
         </w:numPr>
       </w:pPr>
       <w:r>
         <w:t>Download and open the File Ninja p7m file.</w:t>
       </w:r>
     </w:p>
+    <w:p/>
     <w:p>
       <w:pPr>
         <w:pStyle w:val="Heading1"/>
@@ -59,7 +58,15 @@
       <w:r>
         <w:t>Explanation of Basic Elements</w:t>
       </w:r>
+    </w:p>
+    <w:p>
+      <w:pPr>
+        <w:pStyle w:val="Heading2"/>
+      </w:pPr>
       <w:bookmarkStart w:id="3" w:name="lite"/>
+      <w:r>
+        <w:t>Lite</w:t>
+      </w:r>
     </w:p>
     <w:tbl>
       <w:tblPr>
@@ -93,9 +100,6 @@
             </w:tcBorders>
           </w:tcPr>
           <w:p>
-            <w:pPr>
-              <w:pStyle w:val="Compact"/>
-            </w:pPr>
             <w:r>
               <w:t>Element</w:t>
             </w:r>
@@ -109,9 +113,6 @@
             </w:tcBorders>
           </w:tcPr>
           <w:p>
-            <w:pPr>
-              <w:pStyle w:val="Compact"/>
-            </w:pPr>
             <w:r>
               <w:t>Description</w:t>
             </w:r>
@@ -124,9 +125,6 @@
             <w:tcW w:w="3085" w:type="dxa"/>
           </w:tcPr>
           <w:p>
-            <w:pPr>
-              <w:pStyle w:val="Compact"/>
-            </w:pPr>
             <w:r>
               <w:t>Browse to Select</w:t>
             </w:r>
@@ -137,9 +135,6 @@
             <w:tcW w:w="6491" w:type="dxa"/>
           </w:tcPr>
           <w:p>
-            <w:pPr>
-              <w:pStyle w:val="Compact"/>
-            </w:pPr>
             <w:r>
               <w:t>Browse to select the directory to perform operations on.</w:t>
             </w:r>
@@ -152,9 +147,6 @@
             <w:tcW w:w="3085" w:type="dxa"/>
           </w:tcPr>
           <w:p>
-            <w:pPr>
-              <w:pStyle w:val="Compact"/>
-            </w:pPr>
             <w:r>
               <w:t>Browse to Exclude</w:t>
             </w:r>
@@ -165,9 +157,6 @@
             <w:tcW w:w="6491" w:type="dxa"/>
           </w:tcPr>
           <w:p>
-            <w:pPr>
-              <w:pStyle w:val="Compact"/>
-            </w:pPr>
             <w:r>
               <w:t xml:space="preserve">Select subdirectories of the main directory to exclude from operation. Hidden directories — and their subdirectories — are automatically excluded. To remove a previously added excluded directory, either double-click or right click it. (If </w:t>
             </w:r>
@@ -190,9 +179,6 @@
             <w:tcW w:w="3085" w:type="dxa"/>
           </w:tcPr>
           <w:p>
-            <w:pPr>
-              <w:pStyle w:val="Compact"/>
-            </w:pPr>
             <w:r>
               <w:t>Find procedures</w:t>
             </w:r>
@@ -203,9 +189,6 @@
             <w:tcW w:w="6491" w:type="dxa"/>
           </w:tcPr>
           <w:p>
-            <w:pPr>
-              <w:pStyle w:val="Compact"/>
-            </w:pPr>
             <w:r>
               <w:t>Flags any errant files based on the selection.</w:t>
             </w:r>
@@ -218,9 +201,6 @@
             <w:tcW w:w="3085" w:type="dxa"/>
           </w:tcPr>
           <w:p>
-            <w:pPr>
-              <w:pStyle w:val="Compact"/>
-            </w:pPr>
             <w:r>
               <w:t>Include Subdirectories</w:t>
             </w:r>
@@ -231,11 +211,18 @@
             <w:tcW w:w="6491" w:type="dxa"/>
           </w:tcPr>
           <w:p>
-            <w:pPr>
-              <w:pStyle w:val="Compact"/>
-            </w:pPr>
-            <w:r>
-              <w:t>If on, File Ninja will peruse through all subdirectories as well. Otherwise, will only traverse the currently selected directory. Related: “Browse to Exclude”.</w:t>
+            <w:r>
+              <w:t xml:space="preserve">If on, File Ninja will peruse through all subdirectories as well. Otherwise, will only traverse the currently selected directory. Related: </w:t>
+            </w:r>
+            <w:r>
+              <w:rPr>
+                <w:i/>
+                <w:iCs/>
+              </w:rPr>
+              <w:t>Browse to Exclude</w:t>
+            </w:r>
+            <w:r>
+              <w:t>.</w:t>
             </w:r>
           </w:p>
         </w:tc>
@@ -246,9 +233,6 @@
             <w:tcW w:w="3085" w:type="dxa"/>
           </w:tcPr>
           <w:p>
-            <w:pPr>
-              <w:pStyle w:val="Compact"/>
-            </w:pPr>
             <w:r>
               <w:t>Add Recommendations~</w:t>
             </w:r>
@@ -259,9 +243,6 @@
             <w:tcW w:w="6491" w:type="dxa"/>
           </w:tcPr>
           <w:p>
-            <w:pPr>
-              <w:pStyle w:val="Compact"/>
-            </w:pPr>
             <w:r>
               <w:t>If on, procedures that end in “~” will show helpful recommendations. Red highlight indicates a stronger warning: those files should perhaps be deleted. Yellow highlight indicates a weaker warning: those files should be looked at.</w:t>
             </w:r>
@@ -274,9 +255,6 @@
             <w:tcW w:w="3085" w:type="dxa"/>
           </w:tcPr>
           <w:p>
-            <w:pPr>
-              <w:pStyle w:val="Compact"/>
-            </w:pPr>
             <w:r>
               <w:t>README</w:t>
             </w:r>
@@ -287,9 +265,6 @@
             <w:tcW w:w="6491" w:type="dxa"/>
           </w:tcPr>
           <w:p>
-            <w:pPr>
-              <w:pStyle w:val="Compact"/>
-            </w:pPr>
             <w:r>
               <w:t xml:space="preserve">Open the README docx file if it </w:t>
             </w:r>
@@ -308,9 +283,6 @@
             <w:tcW w:w="3085" w:type="dxa"/>
           </w:tcPr>
           <w:p>
-            <w:pPr>
-              <w:pStyle w:val="Compact"/>
-            </w:pPr>
             <w:r>
               <w:t>Execute</w:t>
             </w:r>
@@ -321,9 +293,6 @@
             <w:tcW w:w="6491" w:type="dxa"/>
           </w:tcPr>
           <w:p>
-            <w:pPr>
-              <w:pStyle w:val="Compact"/>
-            </w:pPr>
             <w:r>
               <w:t>Commence execution.</w:t>
             </w:r>
@@ -336,9 +305,6 @@
             <w:tcW w:w="3085" w:type="dxa"/>
           </w:tcPr>
           <w:p>
-            <w:pPr>
-              <w:pStyle w:val="Compact"/>
-            </w:pPr>
             <w:r>
               <w:t>Results</w:t>
             </w:r>
@@ -349,11 +315,12 @@
             <w:tcW w:w="6491" w:type="dxa"/>
           </w:tcPr>
           <w:p>
-            <w:pPr>
-              <w:pStyle w:val="Compact"/>
-            </w:pPr>
-            <w:r>
-              <w:t>Open results directory, containing Excel files of previous executions. File names follow the convention “</w:t>
+            <w:r>
+              <w:t xml:space="preserve">Open results directory, containing Excel files of previous executions. File names follow the convention </w:t>
+            </w:r>
+            <w:r>
+              <w:lastRenderedPageBreak/>
+              <w:t>“</w:t>
             </w:r>
             <w:r>
               <w:t>SelectedDirectoryName</w:t>
@@ -366,12 +333,14 @@
       </w:tr>
     </w:tbl>
     <w:p>
-      <w:pPr>
-        <w:pStyle w:val="Heading1"/>
-      </w:pPr>
       <w:bookmarkStart w:id="4" w:name="find-procedures"/>
       <w:bookmarkEnd w:id="2"/>
       <w:bookmarkEnd w:id="3"/>
+    </w:p>
+    <w:p>
+      <w:pPr>
+        <w:pStyle w:val="Heading1"/>
+      </w:pPr>
       <w:r>
         <w:t>Find Procedures</w:t>
       </w:r>
@@ -408,9 +377,6 @@
             </w:tcBorders>
           </w:tcPr>
           <w:p>
-            <w:pPr>
-              <w:pStyle w:val="Compact"/>
-            </w:pPr>
             <w:r>
               <w:t>Name</w:t>
             </w:r>
@@ -424,9 +390,6 @@
             </w:tcBorders>
           </w:tcPr>
           <w:p>
-            <w:pPr>
-              <w:pStyle w:val="Compact"/>
-            </w:pPr>
             <w:r>
               <w:t>Description</w:t>
             </w:r>
@@ -439,9 +402,6 @@
             <w:tcW w:w="3085" w:type="dxa"/>
           </w:tcPr>
           <w:p>
-            <w:pPr>
-              <w:pStyle w:val="Compact"/>
-            </w:pPr>
             <w:r>
               <w:t>List All Files</w:t>
             </w:r>
@@ -452,9 +412,6 @@
             <w:tcW w:w="6491" w:type="dxa"/>
           </w:tcPr>
           <w:p>
-            <w:pPr>
-              <w:pStyle w:val="Compact"/>
-            </w:pPr>
             <w:r>
               <w:t>Lists all files within their respective directories.</w:t>
             </w:r>
@@ -467,9 +424,6 @@
             <w:tcW w:w="3085" w:type="dxa"/>
           </w:tcPr>
           <w:p>
-            <w:pPr>
-              <w:pStyle w:val="Compact"/>
-            </w:pPr>
             <w:r>
               <w:t>List All Files (Owner)</w:t>
             </w:r>
@@ -480,15 +434,8 @@
             <w:tcW w:w="6491" w:type="dxa"/>
           </w:tcPr>
           <w:p>
-            <w:pPr>
-              <w:pStyle w:val="Compact"/>
-            </w:pPr>
-            <w:r>
-              <w:t xml:space="preserve">Lists all files within their respective directories. Includes an </w:t>
-            </w:r>
-            <w:r>
-              <w:lastRenderedPageBreak/>
-              <w:t>owner column, displaying the owner of each file in the format “DOMAIN</w:t>
+            <w:r>
+              <w:t>Lists all files within their respective directories. Includes an owner column, displaying the owner of each file in the format “DOMAIN</w:t>
             </w:r>
             <w:r>
               <w:t xml:space="preserve">\NAME </w:t>
@@ -505,11 +452,7 @@
             <w:tcW w:w="3085" w:type="dxa"/>
           </w:tcPr>
           <w:p>
-            <w:pPr>
-              <w:pStyle w:val="Compact"/>
-            </w:pPr>
-            <w:r>
-              <w:lastRenderedPageBreak/>
+            <w:r>
               <w:t>Identical File</w:t>
             </w:r>
           </w:p>
@@ -519,9 +462,6 @@
             <w:tcW w:w="6491" w:type="dxa"/>
           </w:tcPr>
           <w:p>
-            <w:pPr>
-              <w:pStyle w:val="Compact"/>
-            </w:pPr>
             <w:r>
               <w:t>Flags duplicate files. Error count is incremented for each duplicate found. For example, if a group of 5 identical files are found, the error count is incremented by 4. (Includes owner column.)</w:t>
             </w:r>
@@ -534,9 +474,6 @@
             <w:tcW w:w="3085" w:type="dxa"/>
           </w:tcPr>
           <w:p>
-            <w:pPr>
-              <w:pStyle w:val="Compact"/>
-            </w:pPr>
             <w:r>
               <w:t>Large File Size</w:t>
             </w:r>
@@ -547,9 +484,6 @@
             <w:tcW w:w="6491" w:type="dxa"/>
           </w:tcPr>
           <w:p>
-            <w:pPr>
-              <w:pStyle w:val="Compact"/>
-            </w:pPr>
             <w:r>
               <w:t>Details a summary of each file extension found. Flags any extension found to have an average size over 100MB.</w:t>
             </w:r>
@@ -562,9 +496,6 @@
             <w:tcW w:w="3085" w:type="dxa"/>
           </w:tcPr>
           <w:p>
-            <w:pPr>
-              <w:pStyle w:val="Compact"/>
-            </w:pPr>
             <w:r>
               <w:t>Old File</w:t>
             </w:r>
@@ -575,9 +506,6 @@
             <w:tcW w:w="6491" w:type="dxa"/>
           </w:tcPr>
           <w:p>
-            <w:pPr>
-              <w:pStyle w:val="Compact"/>
-            </w:pPr>
             <w:r>
               <w:t>Flags any file that has not been accessed in over 1095 days (3 years).</w:t>
             </w:r>
@@ -589,9 +517,6 @@
             </w:r>
           </w:p>
           <w:p>
-            <w:pPr>
-              <w:pStyle w:val="Compact"/>
-            </w:pPr>
             <w:r>
               <w:t>NOTE: Windows has a glitch regarding the “last accessed” attribute for a file, in that a file may be considered accessed even if it was not explicitly opened. Therefore, run this Find procedure first and foremost before perusing through your files.</w:t>
             </w:r>
@@ -604,9 +529,6 @@
             <w:tcW w:w="3085" w:type="dxa"/>
           </w:tcPr>
           <w:p>
-            <w:pPr>
-              <w:pStyle w:val="Compact"/>
-            </w:pPr>
             <w:r>
               <w:t>Empty Directory</w:t>
             </w:r>
@@ -617,9 +539,6 @@
             <w:tcW w:w="6491" w:type="dxa"/>
           </w:tcPr>
           <w:p>
-            <w:pPr>
-              <w:pStyle w:val="Compact"/>
-            </w:pPr>
             <w:r>
               <w:t>Flags any directory that holds 0 folders and 0 files within.</w:t>
             </w:r>
@@ -632,9 +551,6 @@
             <w:tcW w:w="3085" w:type="dxa"/>
           </w:tcPr>
           <w:p>
-            <w:pPr>
-              <w:pStyle w:val="Compact"/>
-            </w:pPr>
             <w:r>
               <w:t>Empty File</w:t>
             </w:r>
@@ -645,9 +561,6 @@
             <w:tcW w:w="6491" w:type="dxa"/>
           </w:tcPr>
           <w:p>
-            <w:pPr>
-              <w:pStyle w:val="Compact"/>
-            </w:pPr>
             <w:r>
               <w:t xml:space="preserve">Flags any file that is 0 bytes. </w:t>
             </w:r>
@@ -656,9 +569,6 @@
             </w:r>
           </w:p>
           <w:p>
-            <w:pPr>
-              <w:pStyle w:val="Compact"/>
-            </w:pPr>
             <w:r>
               <w:t>NOTE: Some file types may be empty but are not 0 bytes, such as most Microsoft files. For instance, an empty excel file is still roughly 6kb in size.</w:t>
             </w:r>
@@ -671,9 +581,6 @@
             <w:tcW w:w="3085" w:type="dxa"/>
           </w:tcPr>
           <w:p>
-            <w:pPr>
-              <w:pStyle w:val="Compact"/>
-            </w:pPr>
             <w:r>
               <w:t>Space Error (DIR)</w:t>
             </w:r>
@@ -684,9 +591,6 @@
             <w:tcW w:w="6491" w:type="dxa"/>
           </w:tcPr>
           <w:p>
-            <w:pPr>
-              <w:pStyle w:val="Compact"/>
-            </w:pPr>
             <w:r>
               <w:t>Flags directory names with spaces.</w:t>
             </w:r>
@@ -699,9 +603,6 @@
             <w:tcW w:w="3085" w:type="dxa"/>
           </w:tcPr>
           <w:p>
-            <w:pPr>
-              <w:pStyle w:val="Compact"/>
-            </w:pPr>
             <w:r>
               <w:t>Space Error (FILE)</w:t>
             </w:r>
@@ -712,9 +613,6 @@
             <w:tcW w:w="6491" w:type="dxa"/>
           </w:tcPr>
           <w:p>
-            <w:pPr>
-              <w:pStyle w:val="Compact"/>
-            </w:pPr>
             <w:r>
               <w:t>Flags file names with spaces.</w:t>
             </w:r>
@@ -727,9 +625,6 @@
             <w:tcW w:w="3085" w:type="dxa"/>
           </w:tcPr>
           <w:p>
-            <w:pPr>
-              <w:pStyle w:val="Compact"/>
-            </w:pPr>
             <w:r>
               <w:t>Bad Character (DIR)</w:t>
             </w:r>
@@ -740,20 +635,16 @@
             <w:tcW w:w="6491" w:type="dxa"/>
           </w:tcPr>
           <w:p>
-            <w:pPr>
-              <w:pStyle w:val="Compact"/>
-            </w:pPr>
             <w:r>
               <w:t xml:space="preserve">Flags directory names with bad characters. A bad character is any character that is either not alphanumeric, </w:t>
             </w:r>
-            <w:r>
-              <w:t xml:space="preserve">nor </w:t>
-            </w:r>
-            <w:r>
-              <w:t>a hyphen (-)</w:t>
-            </w:r>
-            <w:r>
-              <w:t>.</w:t>
+            <w:proofErr w:type="gramStart"/>
+            <w:r>
+              <w:t>nor</w:t>
+            </w:r>
+            <w:proofErr w:type="gramEnd"/>
+            <w:r>
+              <w:t xml:space="preserve"> a hyphen (-).</w:t>
             </w:r>
           </w:p>
         </w:tc>
@@ -764,10 +655,8 @@
             <w:tcW w:w="3085" w:type="dxa"/>
           </w:tcPr>
           <w:p>
-            <w:pPr>
-              <w:pStyle w:val="Compact"/>
-            </w:pPr>
-            <w:r>
+            <w:r>
+              <w:lastRenderedPageBreak/>
               <w:t>Bad Character (FILE)</w:t>
             </w:r>
           </w:p>
@@ -777,9 +666,6 @@
             <w:tcW w:w="6491" w:type="dxa"/>
           </w:tcPr>
           <w:p>
-            <w:pPr>
-              <w:pStyle w:val="Compact"/>
-            </w:pPr>
             <w:r>
               <w:t>Flags file names with bad characters.</w:t>
             </w:r>
@@ -792,9 +678,6 @@
             <w:tcW w:w="3085" w:type="dxa"/>
           </w:tcPr>
           <w:p>
-            <w:pPr>
-              <w:pStyle w:val="Compact"/>
-            </w:pPr>
             <w:r>
               <w:t>Exceed Character Limit</w:t>
             </w:r>
@@ -805,9 +688,6 @@
             <w:tcW w:w="6491" w:type="dxa"/>
           </w:tcPr>
           <w:p>
-            <w:pPr>
-              <w:pStyle w:val="Compact"/>
-            </w:pPr>
             <w:r>
               <w:t>Flags file paths over 200 characters. These files are not backed up.</w:t>
             </w:r>
@@ -816,33 +696,40 @@
       </w:tr>
     </w:tbl>
     <w:p>
-      <w:pPr>
-        <w:pStyle w:val="Heading1"/>
-      </w:pPr>
       <w:bookmarkStart w:id="5" w:name="hints"/>
       <w:bookmarkEnd w:id="4"/>
+    </w:p>
+    <w:p>
+      <w:pPr>
+        <w:pStyle w:val="Heading1"/>
+      </w:pPr>
       <w:r>
         <w:t>Hints</w:t>
       </w:r>
     </w:p>
     <w:p>
       <w:pPr>
-        <w:pStyle w:val="Compact"/>
+        <w:pStyle w:val="ListParagraph"/>
         <w:numPr>
           <w:ilvl w:val="0"/>
-          <w:numId w:val="3"/>
+          <w:numId w:val="5"/>
         </w:numPr>
       </w:pPr>
+      <w:proofErr w:type="gramStart"/>
       <w:r>
-        <w:t>Middle-click anywhere in the window to alternate between light and dark mode.</w:t>
+        <w:t>Middle-click</w:t>
+      </w:r>
+      <w:proofErr w:type="gramEnd"/>
+      <w:r>
+        <w:t xml:space="preserve"> anywhere in the window to alternate between light and dark mode.</w:t>
       </w:r>
     </w:p>
     <w:p>
       <w:pPr>
-        <w:pStyle w:val="Compact"/>
+        <w:pStyle w:val="ListParagraph"/>
         <w:numPr>
           <w:ilvl w:val="0"/>
-          <w:numId w:val="3"/>
+          <w:numId w:val="5"/>
         </w:numPr>
       </w:pPr>
       <w:r>
@@ -856,43 +743,7 @@
       </w:r>
       <w:bookmarkEnd w:id="5"/>
     </w:p>
-    <w:p>
-      <w:pPr>
-        <w:pStyle w:val="Compact"/>
-        <w:numPr>
-          <w:ilvl w:val="0"/>
-          <w:numId w:val="3"/>
-        </w:numPr>
-      </w:pPr>
-      <w:r>
-        <w:t xml:space="preserve">To schedule an execution, use Windows' Task Scheduler application. Set the </w:t>
-      </w:r>
-      <w:r>
-        <w:rPr>
-          <w:i/>
-          <w:iCs/>
-        </w:rPr>
-        <w:t>program</w:t>
-      </w:r>
-      <w:r>
-        <w:t xml:space="preserve"> attribute to your batch file, and the </w:t>
-      </w:r>
-      <w:r>
-        <w:rPr>
-          <w:i/>
-          <w:iCs/>
-        </w:rPr>
-        <w:t>start</w:t>
-      </w:r>
-      <w:r>
-        <w:t xml:space="preserve"> attribute to the directory of your batch file.</w:t>
-      </w:r>
-    </w:p>
-    <w:p>
-      <w:pPr>
-        <w:pStyle w:val="Compact"/>
-      </w:pPr>
-    </w:p>
+    <w:p/>
     <w:sectPr>
       <w:footnotePr>
         <w:numRestart w:val="eachSect"/>
@@ -1088,6 +939,458 @@
       </w:rPr>
     </w:lvl>
   </w:abstractNum>
+  <w:abstractNum w:abstractNumId="2" w15:restartNumberingAfterBreak="0">
+    <w:nsid w:val="17665A2E"/>
+    <w:multiLevelType w:val="hybridMultilevel"/>
+    <w:tmpl w:val="D7AC9DF2"/>
+    <w:lvl w:ilvl="0" w:tplc="10090001">
+      <w:start w:val="1"/>
+      <w:numFmt w:val="bullet"/>
+      <w:lvlText w:val=""/>
+      <w:lvlJc w:val="left"/>
+      <w:pPr>
+        <w:ind w:left="720" w:hanging="360"/>
+      </w:pPr>
+      <w:rPr>
+        <w:rFonts w:ascii="Symbol" w:hAnsi="Symbol" w:hint="default"/>
+      </w:rPr>
+    </w:lvl>
+    <w:lvl w:ilvl="1" w:tplc="10090003" w:tentative="1">
+      <w:start w:val="1"/>
+      <w:numFmt w:val="bullet"/>
+      <w:lvlText w:val="o"/>
+      <w:lvlJc w:val="left"/>
+      <w:pPr>
+        <w:ind w:left="1440" w:hanging="360"/>
+      </w:pPr>
+      <w:rPr>
+        <w:rFonts w:ascii="Courier New" w:hAnsi="Courier New" w:cs="Courier New" w:hint="default"/>
+      </w:rPr>
+    </w:lvl>
+    <w:lvl w:ilvl="2" w:tplc="10090005" w:tentative="1">
+      <w:start w:val="1"/>
+      <w:numFmt w:val="bullet"/>
+      <w:lvlText w:val=""/>
+      <w:lvlJc w:val="left"/>
+      <w:pPr>
+        <w:ind w:left="2160" w:hanging="360"/>
+      </w:pPr>
+      <w:rPr>
+        <w:rFonts w:ascii="Wingdings" w:hAnsi="Wingdings" w:hint="default"/>
+      </w:rPr>
+    </w:lvl>
+    <w:lvl w:ilvl="3" w:tplc="10090001" w:tentative="1">
+      <w:start w:val="1"/>
+      <w:numFmt w:val="bullet"/>
+      <w:lvlText w:val=""/>
+      <w:lvlJc w:val="left"/>
+      <w:pPr>
+        <w:ind w:left="2880" w:hanging="360"/>
+      </w:pPr>
+      <w:rPr>
+        <w:rFonts w:ascii="Symbol" w:hAnsi="Symbol" w:hint="default"/>
+      </w:rPr>
+    </w:lvl>
+    <w:lvl w:ilvl="4" w:tplc="10090003" w:tentative="1">
+      <w:start w:val="1"/>
+      <w:numFmt w:val="bullet"/>
+      <w:lvlText w:val="o"/>
+      <w:lvlJc w:val="left"/>
+      <w:pPr>
+        <w:ind w:left="3600" w:hanging="360"/>
+      </w:pPr>
+      <w:rPr>
+        <w:rFonts w:ascii="Courier New" w:hAnsi="Courier New" w:cs="Courier New" w:hint="default"/>
+      </w:rPr>
+    </w:lvl>
+    <w:lvl w:ilvl="5" w:tplc="10090005" w:tentative="1">
+      <w:start w:val="1"/>
+      <w:numFmt w:val="bullet"/>
+      <w:lvlText w:val=""/>
+      <w:lvlJc w:val="left"/>
+      <w:pPr>
+        <w:ind w:left="4320" w:hanging="360"/>
+      </w:pPr>
+      <w:rPr>
+        <w:rFonts w:ascii="Wingdings" w:hAnsi="Wingdings" w:hint="default"/>
+      </w:rPr>
+    </w:lvl>
+    <w:lvl w:ilvl="6" w:tplc="10090001" w:tentative="1">
+      <w:start w:val="1"/>
+      <w:numFmt w:val="bullet"/>
+      <w:lvlText w:val=""/>
+      <w:lvlJc w:val="left"/>
+      <w:pPr>
+        <w:ind w:left="5040" w:hanging="360"/>
+      </w:pPr>
+      <w:rPr>
+        <w:rFonts w:ascii="Symbol" w:hAnsi="Symbol" w:hint="default"/>
+      </w:rPr>
+    </w:lvl>
+    <w:lvl w:ilvl="7" w:tplc="10090003" w:tentative="1">
+      <w:start w:val="1"/>
+      <w:numFmt w:val="bullet"/>
+      <w:lvlText w:val="o"/>
+      <w:lvlJc w:val="left"/>
+      <w:pPr>
+        <w:ind w:left="5760" w:hanging="360"/>
+      </w:pPr>
+      <w:rPr>
+        <w:rFonts w:ascii="Courier New" w:hAnsi="Courier New" w:cs="Courier New" w:hint="default"/>
+      </w:rPr>
+    </w:lvl>
+    <w:lvl w:ilvl="8" w:tplc="10090005" w:tentative="1">
+      <w:start w:val="1"/>
+      <w:numFmt w:val="bullet"/>
+      <w:lvlText w:val=""/>
+      <w:lvlJc w:val="left"/>
+      <w:pPr>
+        <w:ind w:left="6480" w:hanging="360"/>
+      </w:pPr>
+      <w:rPr>
+        <w:rFonts w:ascii="Wingdings" w:hAnsi="Wingdings" w:hint="default"/>
+      </w:rPr>
+    </w:lvl>
+  </w:abstractNum>
+  <w:abstractNum w:abstractNumId="3" w15:restartNumberingAfterBreak="0">
+    <w:nsid w:val="201F7785"/>
+    <w:multiLevelType w:val="hybridMultilevel"/>
+    <w:tmpl w:val="D4009C68"/>
+    <w:lvl w:ilvl="0" w:tplc="10090001">
+      <w:start w:val="1"/>
+      <w:numFmt w:val="bullet"/>
+      <w:lvlText w:val=""/>
+      <w:lvlJc w:val="left"/>
+      <w:pPr>
+        <w:ind w:left="720" w:hanging="360"/>
+      </w:pPr>
+      <w:rPr>
+        <w:rFonts w:ascii="Symbol" w:hAnsi="Symbol" w:hint="default"/>
+      </w:rPr>
+    </w:lvl>
+    <w:lvl w:ilvl="1" w:tplc="10090003" w:tentative="1">
+      <w:start w:val="1"/>
+      <w:numFmt w:val="bullet"/>
+      <w:lvlText w:val="o"/>
+      <w:lvlJc w:val="left"/>
+      <w:pPr>
+        <w:ind w:left="1440" w:hanging="360"/>
+      </w:pPr>
+      <w:rPr>
+        <w:rFonts w:ascii="Courier New" w:hAnsi="Courier New" w:cs="Courier New" w:hint="default"/>
+      </w:rPr>
+    </w:lvl>
+    <w:lvl w:ilvl="2" w:tplc="10090005" w:tentative="1">
+      <w:start w:val="1"/>
+      <w:numFmt w:val="bullet"/>
+      <w:lvlText w:val=""/>
+      <w:lvlJc w:val="left"/>
+      <w:pPr>
+        <w:ind w:left="2160" w:hanging="360"/>
+      </w:pPr>
+      <w:rPr>
+        <w:rFonts w:ascii="Wingdings" w:hAnsi="Wingdings" w:hint="default"/>
+      </w:rPr>
+    </w:lvl>
+    <w:lvl w:ilvl="3" w:tplc="10090001" w:tentative="1">
+      <w:start w:val="1"/>
+      <w:numFmt w:val="bullet"/>
+      <w:lvlText w:val=""/>
+      <w:lvlJc w:val="left"/>
+      <w:pPr>
+        <w:ind w:left="2880" w:hanging="360"/>
+      </w:pPr>
+      <w:rPr>
+        <w:rFonts w:ascii="Symbol" w:hAnsi="Symbol" w:hint="default"/>
+      </w:rPr>
+    </w:lvl>
+    <w:lvl w:ilvl="4" w:tplc="10090003" w:tentative="1">
+      <w:start w:val="1"/>
+      <w:numFmt w:val="bullet"/>
+      <w:lvlText w:val="o"/>
+      <w:lvlJc w:val="left"/>
+      <w:pPr>
+        <w:ind w:left="3600" w:hanging="360"/>
+      </w:pPr>
+      <w:rPr>
+        <w:rFonts w:ascii="Courier New" w:hAnsi="Courier New" w:cs="Courier New" w:hint="default"/>
+      </w:rPr>
+    </w:lvl>
+    <w:lvl w:ilvl="5" w:tplc="10090005" w:tentative="1">
+      <w:start w:val="1"/>
+      <w:numFmt w:val="bullet"/>
+      <w:lvlText w:val=""/>
+      <w:lvlJc w:val="left"/>
+      <w:pPr>
+        <w:ind w:left="4320" w:hanging="360"/>
+      </w:pPr>
+      <w:rPr>
+        <w:rFonts w:ascii="Wingdings" w:hAnsi="Wingdings" w:hint="default"/>
+      </w:rPr>
+    </w:lvl>
+    <w:lvl w:ilvl="6" w:tplc="10090001" w:tentative="1">
+      <w:start w:val="1"/>
+      <w:numFmt w:val="bullet"/>
+      <w:lvlText w:val=""/>
+      <w:lvlJc w:val="left"/>
+      <w:pPr>
+        <w:ind w:left="5040" w:hanging="360"/>
+      </w:pPr>
+      <w:rPr>
+        <w:rFonts w:ascii="Symbol" w:hAnsi="Symbol" w:hint="default"/>
+      </w:rPr>
+    </w:lvl>
+    <w:lvl w:ilvl="7" w:tplc="10090003" w:tentative="1">
+      <w:start w:val="1"/>
+      <w:numFmt w:val="bullet"/>
+      <w:lvlText w:val="o"/>
+      <w:lvlJc w:val="left"/>
+      <w:pPr>
+        <w:ind w:left="5760" w:hanging="360"/>
+      </w:pPr>
+      <w:rPr>
+        <w:rFonts w:ascii="Courier New" w:hAnsi="Courier New" w:cs="Courier New" w:hint="default"/>
+      </w:rPr>
+    </w:lvl>
+    <w:lvl w:ilvl="8" w:tplc="10090005" w:tentative="1">
+      <w:start w:val="1"/>
+      <w:numFmt w:val="bullet"/>
+      <w:lvlText w:val=""/>
+      <w:lvlJc w:val="left"/>
+      <w:pPr>
+        <w:ind w:left="6480" w:hanging="360"/>
+      </w:pPr>
+      <w:rPr>
+        <w:rFonts w:ascii="Wingdings" w:hAnsi="Wingdings" w:hint="default"/>
+      </w:rPr>
+    </w:lvl>
+  </w:abstractNum>
+  <w:abstractNum w:abstractNumId="4" w15:restartNumberingAfterBreak="0">
+    <w:nsid w:val="42A5696A"/>
+    <w:multiLevelType w:val="hybridMultilevel"/>
+    <w:tmpl w:val="B622BE02"/>
+    <w:lvl w:ilvl="0" w:tplc="10090001">
+      <w:start w:val="1"/>
+      <w:numFmt w:val="bullet"/>
+      <w:lvlText w:val=""/>
+      <w:lvlJc w:val="left"/>
+      <w:pPr>
+        <w:ind w:left="720" w:hanging="360"/>
+      </w:pPr>
+      <w:rPr>
+        <w:rFonts w:ascii="Symbol" w:hAnsi="Symbol" w:hint="default"/>
+      </w:rPr>
+    </w:lvl>
+    <w:lvl w:ilvl="1" w:tplc="10090003" w:tentative="1">
+      <w:start w:val="1"/>
+      <w:numFmt w:val="bullet"/>
+      <w:lvlText w:val="o"/>
+      <w:lvlJc w:val="left"/>
+      <w:pPr>
+        <w:ind w:left="1440" w:hanging="360"/>
+      </w:pPr>
+      <w:rPr>
+        <w:rFonts w:ascii="Courier New" w:hAnsi="Courier New" w:cs="Courier New" w:hint="default"/>
+      </w:rPr>
+    </w:lvl>
+    <w:lvl w:ilvl="2" w:tplc="10090005" w:tentative="1">
+      <w:start w:val="1"/>
+      <w:numFmt w:val="bullet"/>
+      <w:lvlText w:val=""/>
+      <w:lvlJc w:val="left"/>
+      <w:pPr>
+        <w:ind w:left="2160" w:hanging="360"/>
+      </w:pPr>
+      <w:rPr>
+        <w:rFonts w:ascii="Wingdings" w:hAnsi="Wingdings" w:hint="default"/>
+      </w:rPr>
+    </w:lvl>
+    <w:lvl w:ilvl="3" w:tplc="10090001" w:tentative="1">
+      <w:start w:val="1"/>
+      <w:numFmt w:val="bullet"/>
+      <w:lvlText w:val=""/>
+      <w:lvlJc w:val="left"/>
+      <w:pPr>
+        <w:ind w:left="2880" w:hanging="360"/>
+      </w:pPr>
+      <w:rPr>
+        <w:rFonts w:ascii="Symbol" w:hAnsi="Symbol" w:hint="default"/>
+      </w:rPr>
+    </w:lvl>
+    <w:lvl w:ilvl="4" w:tplc="10090003" w:tentative="1">
+      <w:start w:val="1"/>
+      <w:numFmt w:val="bullet"/>
+      <w:lvlText w:val="o"/>
+      <w:lvlJc w:val="left"/>
+      <w:pPr>
+        <w:ind w:left="3600" w:hanging="360"/>
+      </w:pPr>
+      <w:rPr>
+        <w:rFonts w:ascii="Courier New" w:hAnsi="Courier New" w:cs="Courier New" w:hint="default"/>
+      </w:rPr>
+    </w:lvl>
+    <w:lvl w:ilvl="5" w:tplc="10090005" w:tentative="1">
+      <w:start w:val="1"/>
+      <w:numFmt w:val="bullet"/>
+      <w:lvlText w:val=""/>
+      <w:lvlJc w:val="left"/>
+      <w:pPr>
+        <w:ind w:left="4320" w:hanging="360"/>
+      </w:pPr>
+      <w:rPr>
+        <w:rFonts w:ascii="Wingdings" w:hAnsi="Wingdings" w:hint="default"/>
+      </w:rPr>
+    </w:lvl>
+    <w:lvl w:ilvl="6" w:tplc="10090001" w:tentative="1">
+      <w:start w:val="1"/>
+      <w:numFmt w:val="bullet"/>
+      <w:lvlText w:val=""/>
+      <w:lvlJc w:val="left"/>
+      <w:pPr>
+        <w:ind w:left="5040" w:hanging="360"/>
+      </w:pPr>
+      <w:rPr>
+        <w:rFonts w:ascii="Symbol" w:hAnsi="Symbol" w:hint="default"/>
+      </w:rPr>
+    </w:lvl>
+    <w:lvl w:ilvl="7" w:tplc="10090003" w:tentative="1">
+      <w:start w:val="1"/>
+      <w:numFmt w:val="bullet"/>
+      <w:lvlText w:val="o"/>
+      <w:lvlJc w:val="left"/>
+      <w:pPr>
+        <w:ind w:left="5760" w:hanging="360"/>
+      </w:pPr>
+      <w:rPr>
+        <w:rFonts w:ascii="Courier New" w:hAnsi="Courier New" w:cs="Courier New" w:hint="default"/>
+      </w:rPr>
+    </w:lvl>
+    <w:lvl w:ilvl="8" w:tplc="10090005" w:tentative="1">
+      <w:start w:val="1"/>
+      <w:numFmt w:val="bullet"/>
+      <w:lvlText w:val=""/>
+      <w:lvlJc w:val="left"/>
+      <w:pPr>
+        <w:ind w:left="6480" w:hanging="360"/>
+      </w:pPr>
+      <w:rPr>
+        <w:rFonts w:ascii="Wingdings" w:hAnsi="Wingdings" w:hint="default"/>
+      </w:rPr>
+    </w:lvl>
+  </w:abstractNum>
+  <w:abstractNum w:abstractNumId="5" w15:restartNumberingAfterBreak="0">
+    <w:nsid w:val="43E72B5D"/>
+    <w:multiLevelType w:val="hybridMultilevel"/>
+    <w:tmpl w:val="8474BB0E"/>
+    <w:lvl w:ilvl="0" w:tplc="10090001">
+      <w:start w:val="1"/>
+      <w:numFmt w:val="bullet"/>
+      <w:lvlText w:val=""/>
+      <w:lvlJc w:val="left"/>
+      <w:pPr>
+        <w:ind w:left="720" w:hanging="360"/>
+      </w:pPr>
+      <w:rPr>
+        <w:rFonts w:ascii="Symbol" w:hAnsi="Symbol" w:hint="default"/>
+      </w:rPr>
+    </w:lvl>
+    <w:lvl w:ilvl="1" w:tplc="10090003">
+      <w:start w:val="1"/>
+      <w:numFmt w:val="bullet"/>
+      <w:lvlText w:val="o"/>
+      <w:lvlJc w:val="left"/>
+      <w:pPr>
+        <w:ind w:left="1440" w:hanging="360"/>
+      </w:pPr>
+      <w:rPr>
+        <w:rFonts w:ascii="Courier New" w:hAnsi="Courier New" w:cs="Courier New" w:hint="default"/>
+      </w:rPr>
+    </w:lvl>
+    <w:lvl w:ilvl="2" w:tplc="10090005">
+      <w:start w:val="1"/>
+      <w:numFmt w:val="bullet"/>
+      <w:lvlText w:val=""/>
+      <w:lvlJc w:val="left"/>
+      <w:pPr>
+        <w:ind w:left="2160" w:hanging="360"/>
+      </w:pPr>
+      <w:rPr>
+        <w:rFonts w:ascii="Wingdings" w:hAnsi="Wingdings" w:hint="default"/>
+      </w:rPr>
+    </w:lvl>
+    <w:lvl w:ilvl="3" w:tplc="10090001" w:tentative="1">
+      <w:start w:val="1"/>
+      <w:numFmt w:val="bullet"/>
+      <w:lvlText w:val=""/>
+      <w:lvlJc w:val="left"/>
+      <w:pPr>
+        <w:ind w:left="2880" w:hanging="360"/>
+      </w:pPr>
+      <w:rPr>
+        <w:rFonts w:ascii="Symbol" w:hAnsi="Symbol" w:hint="default"/>
+      </w:rPr>
+    </w:lvl>
+    <w:lvl w:ilvl="4" w:tplc="10090003" w:tentative="1">
+      <w:start w:val="1"/>
+      <w:numFmt w:val="bullet"/>
+      <w:lvlText w:val="o"/>
+      <w:lvlJc w:val="left"/>
+      <w:pPr>
+        <w:ind w:left="3600" w:hanging="360"/>
+      </w:pPr>
+      <w:rPr>
+        <w:rFonts w:ascii="Courier New" w:hAnsi="Courier New" w:cs="Courier New" w:hint="default"/>
+      </w:rPr>
+    </w:lvl>
+    <w:lvl w:ilvl="5" w:tplc="10090005" w:tentative="1">
+      <w:start w:val="1"/>
+      <w:numFmt w:val="bullet"/>
+      <w:lvlText w:val=""/>
+      <w:lvlJc w:val="left"/>
+      <w:pPr>
+        <w:ind w:left="4320" w:hanging="360"/>
+      </w:pPr>
+      <w:rPr>
+        <w:rFonts w:ascii="Wingdings" w:hAnsi="Wingdings" w:hint="default"/>
+      </w:rPr>
+    </w:lvl>
+    <w:lvl w:ilvl="6" w:tplc="10090001" w:tentative="1">
+      <w:start w:val="1"/>
+      <w:numFmt w:val="bullet"/>
+      <w:lvlText w:val=""/>
+      <w:lvlJc w:val="left"/>
+      <w:pPr>
+        <w:ind w:left="5040" w:hanging="360"/>
+      </w:pPr>
+      <w:rPr>
+        <w:rFonts w:ascii="Symbol" w:hAnsi="Symbol" w:hint="default"/>
+      </w:rPr>
+    </w:lvl>
+    <w:lvl w:ilvl="7" w:tplc="10090003" w:tentative="1">
+      <w:start w:val="1"/>
+      <w:numFmt w:val="bullet"/>
+      <w:lvlText w:val="o"/>
+      <w:lvlJc w:val="left"/>
+      <w:pPr>
+        <w:ind w:left="5760" w:hanging="360"/>
+      </w:pPr>
+      <w:rPr>
+        <w:rFonts w:ascii="Courier New" w:hAnsi="Courier New" w:cs="Courier New" w:hint="default"/>
+      </w:rPr>
+    </w:lvl>
+    <w:lvl w:ilvl="8" w:tplc="10090005" w:tentative="1">
+      <w:start w:val="1"/>
+      <w:numFmt w:val="bullet"/>
+      <w:lvlText w:val=""/>
+      <w:lvlJc w:val="left"/>
+      <w:pPr>
+        <w:ind w:left="6480" w:hanging="360"/>
+      </w:pPr>
+      <w:rPr>
+        <w:rFonts w:ascii="Wingdings" w:hAnsi="Wingdings" w:hint="default"/>
+      </w:rPr>
+    </w:lvl>
+  </w:abstractNum>
   <w:num w:numId="1" w16cid:durableId="562833874">
     <w:abstractNumId w:val="0"/>
   </w:num>
@@ -1096,6 +1399,18 @@
   </w:num>
   <w:num w:numId="3" w16cid:durableId="670521749">
     <w:abstractNumId w:val="1"/>
+  </w:num>
+  <w:num w:numId="4" w16cid:durableId="2019690761">
+    <w:abstractNumId w:val="4"/>
+  </w:num>
+  <w:num w:numId="5" w16cid:durableId="1792935929">
+    <w:abstractNumId w:val="2"/>
+  </w:num>
+  <w:num w:numId="6" w16cid:durableId="1031108464">
+    <w:abstractNumId w:val="5"/>
+  </w:num>
+  <w:num w:numId="7" w16cid:durableId="1382557111">
+    <w:abstractNumId w:val="3"/>
   </w:num>
 </w:numbering>
 </file>
@@ -1364,6 +1679,10 @@
   <w:style w:type="paragraph" w:default="1" w:styleId="Normal">
     <w:name w:val="Normal"/>
     <w:qFormat/>
+    <w:rsid w:val="00F21F97"/>
+    <w:rPr>
+      <w:rFonts w:ascii="Calibri" w:hAnsi="Calibri"/>
+    </w:rPr>
   </w:style>
   <w:style w:type="paragraph" w:styleId="Heading1">
     <w:name w:val="heading 1"/>
@@ -1392,7 +1711,6 @@
     <w:next w:val="BodyText"/>
     <w:link w:val="Heading2Char"/>
     <w:uiPriority w:val="9"/>
-    <w:semiHidden/>
     <w:unhideWhenUsed/>
     <w:qFormat/>
     <w:rsid w:val="00A10FD9"/>
@@ -1760,7 +2078,6 @@
     <w:basedOn w:val="DefaultParagraphFont"/>
     <w:link w:val="Heading2"/>
     <w:uiPriority w:val="9"/>
-    <w:semiHidden/>
     <w:rsid w:val="00A10FD9"/>
     <w:rPr>
       <w:rFonts w:asciiTheme="majorHAnsi" w:eastAsiaTheme="majorEastAsia" w:hAnsiTheme="majorHAnsi" w:cstheme="majorBidi"/>

--- a/README-Lite.docx
+++ b/README-Lite.docx
@@ -463,7 +463,61 @@
           </w:tcPr>
           <w:p>
             <w:r>
-              <w:t>Flags duplicate files. Error count is incremented for each duplicate found. For example, if a group of 5 identical files are found, the error count is incremented by 4. (Includes owner column.)</w:t>
+              <w:t>Flags duplicate files. Error count is incremented for each duplicate found.</w:t>
+            </w:r>
+            <w:r>
+              <w:t xml:space="preserve"> </w:t>
+            </w:r>
+            <w:r>
+              <w:rPr>
+                <w:lang w:val="en-CA"/>
+              </w:rPr>
+              <w:t>Most GIS extensions are omitted from output, except for .</w:t>
+            </w:r>
+            <w:proofErr w:type="spellStart"/>
+            <w:r>
+              <w:rPr>
+                <w:lang w:val="en-CA"/>
+              </w:rPr>
+              <w:t>shp</w:t>
+            </w:r>
+            <w:proofErr w:type="spellEnd"/>
+            <w:r>
+              <w:rPr>
+                <w:lang w:val="en-CA"/>
+              </w:rPr>
+              <w:t xml:space="preserve"> and .</w:t>
+            </w:r>
+            <w:proofErr w:type="spellStart"/>
+            <w:r>
+              <w:rPr>
+                <w:lang w:val="en-CA"/>
+              </w:rPr>
+              <w:t>dbf</w:t>
+            </w:r>
+            <w:proofErr w:type="spellEnd"/>
+            <w:r>
+              <w:rPr>
+                <w:lang w:val="en-CA"/>
+              </w:rPr>
+              <w:t>.</w:t>
+            </w:r>
+            <w:r>
+              <w:rPr>
+                <w:lang w:val="en-CA"/>
+              </w:rPr>
+              <w:t xml:space="preserve"> </w:t>
+            </w:r>
+            <w:r>
+              <w:t>(Includes owner column.)</w:t>
+            </w:r>
+          </w:p>
+          <w:p>
+            <w:r>
+              <w:t>Example 1:</w:t>
+            </w:r>
+            <w:r>
+              <w:t xml:space="preserve"> if a group of 5 identical files are found, the error count is incremented by 4.</w:t>
             </w:r>
           </w:p>
         </w:tc>
@@ -636,15 +690,11 @@
           </w:tcPr>
           <w:p>
             <w:r>
-              <w:t xml:space="preserve">Flags directory names with bad characters. A bad character is any character that is either not alphanumeric, </w:t>
-            </w:r>
-            <w:proofErr w:type="gramStart"/>
-            <w:r>
-              <w:t>nor</w:t>
-            </w:r>
-            <w:proofErr w:type="gramEnd"/>
-            <w:r>
-              <w:t xml:space="preserve"> a hyphen (-).</w:t>
+              <w:t xml:space="preserve">Flags directory names with bad characters. A bad character is </w:t>
+            </w:r>
+            <w:r>
+              <w:lastRenderedPageBreak/>
+              <w:t>any character that is either not alphanumeric, nor a hyphen (-).</w:t>
             </w:r>
           </w:p>
         </w:tc>
@@ -715,13 +765,8 @@
           <w:numId w:val="5"/>
         </w:numPr>
       </w:pPr>
-      <w:proofErr w:type="gramStart"/>
       <w:r>
-        <w:t>Middle-click</w:t>
-      </w:r>
-      <w:proofErr w:type="gramEnd"/>
-      <w:r>
-        <w:t xml:space="preserve"> anywhere in the window to alternate between light and dark mode.</w:t>
+        <w:t>Middle-click anywhere in the window to alternate between light and dark mode.</w:t>
       </w:r>
     </w:p>
     <w:p>
@@ -732,12 +777,14 @@
           <w:numId w:val="5"/>
         </w:numPr>
       </w:pPr>
+      <w:proofErr w:type="spellStart"/>
       <w:r>
         <w:rPr>
           <w:rStyle w:val="VerbatimChar"/>
         </w:rPr>
         <w:t>ctrl+w</w:t>
       </w:r>
+      <w:proofErr w:type="spellEnd"/>
       <w:r>
         <w:t xml:space="preserve"> to close the window.</w:t>
       </w:r>

--- a/README-Lite.docx
+++ b/README-Lite.docx
@@ -434,73 +434,47 @@
             <w:tcW w:w="6491" w:type="dxa"/>
           </w:tcPr>
           <w:p>
-            <w:r>
-              <w:t>Lists all files within their respective directories. Includes an owner column, displaying the owner of each file in the format “DOMAIN</w:t>
-            </w:r>
-            <w:r>
-              <w:t xml:space="preserve">\NAME </w:t>
-            </w:r>
-            <w:r>
-              <w:t>(SID_TYPE)”.</w:t>
-            </w:r>
-          </w:p>
-        </w:tc>
-      </w:tr>
-      <w:tr>
-        <w:tc>
-          <w:tcPr>
-            <w:tcW w:w="3085" w:type="dxa"/>
-          </w:tcPr>
-          <w:p>
-            <w:r>
-              <w:t>Identical File</w:t>
-            </w:r>
-          </w:p>
-        </w:tc>
-        <w:tc>
-          <w:tcPr>
-            <w:tcW w:w="6491" w:type="dxa"/>
-          </w:tcPr>
-          <w:p>
-            <w:r>
-              <w:t>Flags duplicate files. Error count is incremented for each duplicate found.</w:t>
-            </w:r>
-            <w:r>
-              <w:t xml:space="preserve"> </w:t>
-            </w:r>
-            <w:r>
+            <w:pPr>
               <w:rPr>
                 <w:lang w:val="en-CA"/>
               </w:rPr>
-              <w:t>Most GIS extensions are omitted from output, except for .</w:t>
-            </w:r>
-            <w:proofErr w:type="spellStart"/>
+            </w:pPr>
             <w:r>
               <w:rPr>
                 <w:lang w:val="en-CA"/>
               </w:rPr>
-              <w:t>shp</w:t>
-            </w:r>
-            <w:proofErr w:type="spellEnd"/>
+              <w:t>Lists all files within their respective directories. Includes an owner column and a last modified column. Owner is displayed in the format "DOMAIN\NAME (SID_TYPE)".</w:t>
+            </w:r>
+          </w:p>
+        </w:tc>
+      </w:tr>
+      <w:tr>
+        <w:tc>
+          <w:tcPr>
+            <w:tcW w:w="3085" w:type="dxa"/>
+          </w:tcPr>
+          <w:p>
+            <w:r>
+              <w:t>Identical File</w:t>
+            </w:r>
+          </w:p>
+        </w:tc>
+        <w:tc>
+          <w:tcPr>
+            <w:tcW w:w="6491" w:type="dxa"/>
+          </w:tcPr>
+          <w:p>
+            <w:r>
+              <w:t>Flags duplicate files. Error count is incremented for each duplicate found.</w:t>
+            </w:r>
+            <w:r>
+              <w:t xml:space="preserve"> </w:t>
+            </w:r>
             <w:r>
               <w:rPr>
                 <w:lang w:val="en-CA"/>
               </w:rPr>
-              <w:t xml:space="preserve"> and .</w:t>
-            </w:r>
-            <w:proofErr w:type="spellStart"/>
-            <w:r>
-              <w:rPr>
-                <w:lang w:val="en-CA"/>
-              </w:rPr>
-              <w:t>dbf</w:t>
-            </w:r>
-            <w:proofErr w:type="spellEnd"/>
-            <w:r>
-              <w:rPr>
-                <w:lang w:val="en-CA"/>
-              </w:rPr>
-              <w:t>.</w:t>
+              <w:t>Most GIS extensions are omitted from output, except for .shp and .dbf.</w:t>
             </w:r>
             <w:r>
               <w:rPr>
@@ -509,15 +483,30 @@
               <w:t xml:space="preserve"> </w:t>
             </w:r>
             <w:r>
-              <w:t>(Includes owner column.)</w:t>
-            </w:r>
-          </w:p>
-          <w:p>
-            <w:r>
-              <w:t>Example 1:</w:t>
-            </w:r>
-            <w:r>
-              <w:t xml:space="preserve"> if a group of 5 identical files are found, the error count is incremented by 4.</w:t>
+              <w:t>(Includes owner</w:t>
+            </w:r>
+            <w:r>
+              <w:t xml:space="preserve"> </w:t>
+            </w:r>
+            <w:r>
+              <w:rPr>
+                <w:lang w:val="en-CA"/>
+              </w:rPr>
+              <w:t>and last modified</w:t>
+            </w:r>
+            <w:r>
+              <w:t xml:space="preserve"> column</w:t>
+            </w:r>
+            <w:r>
+              <w:t>s</w:t>
+            </w:r>
+            <w:r>
+              <w:t>.)</w:t>
+            </w:r>
+          </w:p>
+          <w:p>
+            <w:r>
+              <w:t>Example 1: if a group of 5 identical files are found, the error count is incremented by 4.</w:t>
             </w:r>
           </w:p>
         </w:tc>
@@ -564,7 +553,25 @@
               <w:t>Flags any file that has not been accessed in over 1095 days (3 years).</w:t>
             </w:r>
             <w:r>
-              <w:t xml:space="preserve"> (Includes owner column.)</w:t>
+              <w:t xml:space="preserve"> (Includes owner </w:t>
+            </w:r>
+            <w:r>
+              <w:rPr>
+                <w:lang w:val="en-CA"/>
+              </w:rPr>
+              <w:t>and last modified</w:t>
+            </w:r>
+            <w:r>
+              <w:t xml:space="preserve"> </w:t>
+            </w:r>
+            <w:r>
+              <w:t>column</w:t>
+            </w:r>
+            <w:r>
+              <w:t>s</w:t>
+            </w:r>
+            <w:r>
+              <w:t>.)</w:t>
             </w:r>
             <w:r>
               <w:t xml:space="preserve"> </w:t>
@@ -619,7 +626,25 @@
               <w:t xml:space="preserve">Flags any file that is 0 bytes. </w:t>
             </w:r>
             <w:r>
-              <w:t>(Includes owner column.)</w:t>
+              <w:t>(Includes owner</w:t>
+            </w:r>
+            <w:r>
+              <w:t xml:space="preserve"> </w:t>
+            </w:r>
+            <w:r>
+              <w:rPr>
+                <w:lang w:val="en-CA"/>
+              </w:rPr>
+              <w:t>and last modified</w:t>
+            </w:r>
+            <w:r>
+              <w:t xml:space="preserve"> column</w:t>
+            </w:r>
+            <w:r>
+              <w:t>s</w:t>
+            </w:r>
+            <w:r>
+              <w:t>.)</w:t>
             </w:r>
           </w:p>
           <w:p>
@@ -680,6 +705,7 @@
           </w:tcPr>
           <w:p>
             <w:r>
+              <w:lastRenderedPageBreak/>
               <w:t>Bad Character (DIR)</w:t>
             </w:r>
           </w:p>
@@ -690,11 +716,7 @@
           </w:tcPr>
           <w:p>
             <w:r>
-              <w:t xml:space="preserve">Flags directory names with bad characters. A bad character is </w:t>
-            </w:r>
-            <w:r>
-              <w:lastRenderedPageBreak/>
-              <w:t>any character that is either not alphanumeric, nor a hyphen (-).</w:t>
+              <w:t>Flags directory names with bad characters. A bad character is any character that is either not alphanumeric, nor a hyphen (-).</w:t>
             </w:r>
           </w:p>
         </w:tc>
@@ -706,7 +728,6 @@
           </w:tcPr>
           <w:p>
             <w:r>
-              <w:lastRenderedPageBreak/>
               <w:t>Bad Character (FILE)</w:t>
             </w:r>
           </w:p>
@@ -777,14 +798,12 @@
           <w:numId w:val="5"/>
         </w:numPr>
       </w:pPr>
-      <w:proofErr w:type="spellStart"/>
       <w:r>
         <w:rPr>
           <w:rStyle w:val="VerbatimChar"/>
         </w:rPr>
         <w:t>ctrl+w</w:t>
       </w:r>
-      <w:proofErr w:type="spellEnd"/>
       <w:r>
         <w:t xml:space="preserve"> to close the window.</w:t>
       </w:r>
@@ -1932,7 +1951,6 @@
   <w:style w:type="character" w:default="1" w:styleId="DefaultParagraphFont">
     <w:name w:val="Default Paragraph Font"/>
     <w:uiPriority w:val="1"/>
-    <w:semiHidden/>
     <w:unhideWhenUsed/>
   </w:style>
   <w:style w:type="table" w:default="1" w:styleId="TableNormal">

--- a/README-Lite.docx
+++ b/README-Lite.docx
@@ -457,6 +457,9 @@
             <w:r>
               <w:t>Identical File</w:t>
             </w:r>
+            <w:r>
+              <w:t>~</w:t>
+            </w:r>
           </w:p>
         </w:tc>
         <w:tc>
@@ -474,7 +477,35 @@
               <w:rPr>
                 <w:lang w:val="en-CA"/>
               </w:rPr>
-              <w:t>Most GIS extensions are omitted from output, except for .shp and .dbf.</w:t>
+              <w:t>Most GIS extensions are omitted from output, except for .</w:t>
+            </w:r>
+            <w:proofErr w:type="spellStart"/>
+            <w:r>
+              <w:rPr>
+                <w:lang w:val="en-CA"/>
+              </w:rPr>
+              <w:t>shp</w:t>
+            </w:r>
+            <w:proofErr w:type="spellEnd"/>
+            <w:r>
+              <w:rPr>
+                <w:lang w:val="en-CA"/>
+              </w:rPr>
+              <w:t xml:space="preserve"> and .</w:t>
+            </w:r>
+            <w:proofErr w:type="spellStart"/>
+            <w:r>
+              <w:rPr>
+                <w:lang w:val="en-CA"/>
+              </w:rPr>
+              <w:t>dbf</w:t>
+            </w:r>
+            <w:proofErr w:type="spellEnd"/>
+            <w:r>
+              <w:rPr>
+                <w:lang w:val="en-CA"/>
+              </w:rPr>
+              <w:t>.</w:t>
             </w:r>
             <w:r>
               <w:rPr>
@@ -520,6 +551,9 @@
             <w:r>
               <w:t>Large File Size</w:t>
             </w:r>
+            <w:r>
+              <w:t>#</w:t>
+            </w:r>
           </w:p>
         </w:tc>
         <w:tc>
@@ -527,8 +561,16 @@
             <w:tcW w:w="6491" w:type="dxa"/>
           </w:tcPr>
           <w:p>
-            <w:r>
-              <w:t>Details a summary of each file extension found. Flags any extension found to have an average size over 100MB.</w:t>
+            <w:pPr>
+              <w:rPr>
+                <w:lang w:val="en-CA"/>
+              </w:rPr>
+            </w:pPr>
+            <w:r>
+              <w:rPr>
+                <w:lang w:val="en-CA"/>
+              </w:rPr>
+              <w:t>Details a summary of each file extension found, as well as listing all items and their respective sizes, grouped by extension. Any file over 100MB count as an error.</w:t>
             </w:r>
           </w:p>
         </w:tc>
@@ -541,6 +583,9 @@
           <w:p>
             <w:r>
               <w:t>Old File</w:t>
+            </w:r>
+            <w:r>
+              <w:t>#~</w:t>
             </w:r>
           </w:p>
         </w:tc>
@@ -593,6 +638,9 @@
             <w:r>
               <w:t>Empty Directory</w:t>
             </w:r>
+            <w:r>
+              <w:t>#~</w:t>
+            </w:r>
           </w:p>
         </w:tc>
         <w:tc>
@@ -614,6 +662,9 @@
           <w:p>
             <w:r>
               <w:t>Empty File</w:t>
+            </w:r>
+            <w:r>
+              <w:t>~</w:t>
             </w:r>
           </w:p>
         </w:tc>
@@ -683,6 +734,7 @@
           </w:tcPr>
           <w:p>
             <w:r>
+              <w:lastRenderedPageBreak/>
               <w:t>Space Error (FILE)</w:t>
             </w:r>
           </w:p>
@@ -705,7 +757,6 @@
           </w:tcPr>
           <w:p>
             <w:r>
-              <w:lastRenderedPageBreak/>
               <w:t>Bad Character (DIR)</w:t>
             </w:r>
           </w:p>
@@ -716,7 +767,15 @@
           </w:tcPr>
           <w:p>
             <w:r>
-              <w:t>Flags directory names with bad characters. A bad character is any character that is either not alphanumeric, nor a hyphen (-).</w:t>
+              <w:t xml:space="preserve">Flags directory names with bad characters. A bad character is any character that is either not alphanumeric, </w:t>
+            </w:r>
+            <w:proofErr w:type="gramStart"/>
+            <w:r>
+              <w:t>nor</w:t>
+            </w:r>
+            <w:proofErr w:type="gramEnd"/>
+            <w:r>
+              <w:t xml:space="preserve"> a hyphen (-).</w:t>
             </w:r>
           </w:p>
         </w:tc>
@@ -786,8 +845,13 @@
           <w:numId w:val="5"/>
         </w:numPr>
       </w:pPr>
+      <w:proofErr w:type="gramStart"/>
       <w:r>
-        <w:t>Middle-click anywhere in the window to alternate between light and dark mode.</w:t>
+        <w:t>Middle-click</w:t>
+      </w:r>
+      <w:proofErr w:type="gramEnd"/>
+      <w:r>
+        <w:t xml:space="preserve"> anywhere in the window to alternate between light and dark mode.</w:t>
       </w:r>
     </w:p>
     <w:p>
@@ -798,12 +862,14 @@
           <w:numId w:val="5"/>
         </w:numPr>
       </w:pPr>
+      <w:proofErr w:type="spellStart"/>
       <w:r>
         <w:rPr>
           <w:rStyle w:val="VerbatimChar"/>
         </w:rPr>
         <w:t>ctrl+w</w:t>
       </w:r>
+      <w:proofErr w:type="spellEnd"/>
       <w:r>
         <w:t xml:space="preserve"> to close the window.</w:t>
       </w:r>

--- a/README-Lite.docx
+++ b/README-Lite.docx
@@ -549,10 +549,10 @@
           </w:tcPr>
           <w:p>
             <w:r>
-              <w:t>Large File Size</w:t>
-            </w:r>
-            <w:r>
-              <w:t>#</w:t>
+              <w:rPr>
+                <w:lang w:val="en-CA"/>
+              </w:rPr>
+              <w:t>Multiple Versions Error#</w:t>
             </w:r>
           </w:p>
         </w:tc>
@@ -570,6 +570,96 @@
               <w:rPr>
                 <w:lang w:val="en-CA"/>
               </w:rPr>
+              <w:t>Flags files of similar names. Ignores casing and file extensions when making comparisons. Accepts a "similar</w:t>
+            </w:r>
+            <w:r>
+              <w:rPr>
+                <w:lang w:val="en-CA"/>
+              </w:rPr>
+              <w:t>it</w:t>
+            </w:r>
+            <w:r>
+              <w:rPr>
+                <w:lang w:val="en-CA"/>
+              </w:rPr>
+              <w:t>y measure" threshold as argument, set between 1.0% and 100.0%. Default argument of 90.0%.</w:t>
+            </w:r>
+          </w:p>
+          <w:p>
+            <w:pPr>
+              <w:rPr>
+                <w:lang w:val="en-CA"/>
+              </w:rPr>
+            </w:pPr>
+            <w:r>
+              <w:rPr>
+                <w:lang w:val="en-CA"/>
+              </w:rPr>
+              <w:t>Example 1: With the argument set to "90", only file</w:t>
+            </w:r>
+            <w:r>
+              <w:rPr>
+                <w:lang w:val="en-CA"/>
+              </w:rPr>
+              <w:t>names</w:t>
+            </w:r>
+            <w:r>
+              <w:rPr>
+                <w:lang w:val="en-CA"/>
+              </w:rPr>
+              <w:t xml:space="preserve"> that are determined to be 90% similar get flagged.</w:t>
+            </w:r>
+          </w:p>
+          <w:p>
+            <w:r>
+              <w:rPr>
+                <w:lang w:val="en-CA"/>
+              </w:rPr>
+              <w:t>Example 2: With the argument set to "100", only file</w:t>
+            </w:r>
+            <w:r>
+              <w:rPr>
+                <w:lang w:val="en-CA"/>
+              </w:rPr>
+              <w:t>names</w:t>
+            </w:r>
+            <w:r>
+              <w:rPr>
+                <w:lang w:val="en-CA"/>
+              </w:rPr>
+              <w:t xml:space="preserve"> that are identical get flagged.</w:t>
+            </w:r>
+          </w:p>
+        </w:tc>
+      </w:tr>
+      <w:tr>
+        <w:tc>
+          <w:tcPr>
+            <w:tcW w:w="3085" w:type="dxa"/>
+          </w:tcPr>
+          <w:p>
+            <w:r>
+              <w:t>Large File Size</w:t>
+            </w:r>
+            <w:r>
+              <w:t>#</w:t>
+            </w:r>
+          </w:p>
+        </w:tc>
+        <w:tc>
+          <w:tcPr>
+            <w:tcW w:w="6491" w:type="dxa"/>
+          </w:tcPr>
+          <w:p>
+            <w:pPr>
+              <w:rPr>
+                <w:lang w:val="en-CA"/>
+              </w:rPr>
+            </w:pPr>
+            <w:r>
+              <w:rPr>
+                <w:lang w:val="en-CA"/>
+              </w:rPr>
               <w:t>Details a summary of each file extension found, as well as listing all items and their respective sizes, grouped by extension. Any file over 100MB count as an error.</w:t>
             </w:r>
           </w:p>
@@ -636,6 +726,7 @@
           </w:tcPr>
           <w:p>
             <w:r>
+              <w:lastRenderedPageBreak/>
               <w:t>Empty Directory</w:t>
             </w:r>
             <w:r>
@@ -734,7 +825,6 @@
           </w:tcPr>
           <w:p>
             <w:r>
-              <w:lastRenderedPageBreak/>
               <w:t>Space Error (FILE)</w:t>
             </w:r>
           </w:p>
@@ -2017,6 +2107,7 @@
   <w:style w:type="character" w:default="1" w:styleId="DefaultParagraphFont">
     <w:name w:val="Default Paragraph Font"/>
     <w:uiPriority w:val="1"/>
+    <w:semiHidden/>
     <w:unhideWhenUsed/>
   </w:style>
   <w:style w:type="table" w:default="1" w:styleId="TableNormal">
